--- a/論文ver1/Frontier ANT.docx
+++ b/論文ver1/Frontier ANT.docx
@@ -36,11 +36,6 @@
       </w:r>
     </w:p>
     <w:p>
-      <w:pPr>
-        <w:rPr>
-          <w:rFonts w:hint="eastAsia"/>
-        </w:rPr>
-      </w:pPr>
       <w:r>
         <w:rPr>
           <w:rFonts w:hint="eastAsia"/>
@@ -68,11 +63,6 @@
       </w:r>
     </w:p>
     <w:p>
-      <w:pPr>
-        <w:rPr>
-          <w:rFonts w:hint="eastAsia"/>
-        </w:rPr>
-      </w:pPr>
       <w:r>
         <w:rPr>
           <w:rFonts w:hint="eastAsia"/>
@@ -121,9 +111,6 @@
     <w:p>
       <w:pPr>
         <w:pStyle w:val="1"/>
-        <w:rPr>
-          <w:rFonts w:hint="eastAsia"/>
-        </w:rPr>
       </w:pPr>
       <w:r>
         <w:rPr>
@@ -672,11 +659,6 @@
       </w:r>
     </w:p>
     <w:p>
-      <w:pPr>
-        <w:rPr>
-          <w:rFonts w:hint="eastAsia"/>
-        </w:rPr>
-      </w:pPr>
       <w:r>
         <w:rPr>
           <w:rFonts w:hint="eastAsia"/>
@@ -880,11 +862,6 @@
             <w:tcW w:w="2765" w:type="dxa"/>
           </w:tcPr>
           <w:p>
-            <w:pPr>
-              <w:rPr>
-                <w:rFonts w:hint="eastAsia"/>
-              </w:rPr>
-            </w:pPr>
             <w:r>
               <w:rPr>
                 <w:rFonts w:hint="eastAsia"/>
@@ -898,11 +875,6 @@
             <w:tcW w:w="4176" w:type="dxa"/>
           </w:tcPr>
           <w:p>
-            <w:pPr>
-              <w:rPr>
-                <w:rFonts w:hint="eastAsia"/>
-              </w:rPr>
-            </w:pPr>
             <w:r>
               <w:rPr>
                 <w:rFonts w:hint="eastAsia"/>
@@ -922,11 +894,6 @@
             <w:tcW w:w="1355" w:type="dxa"/>
           </w:tcPr>
           <w:p>
-            <w:pPr>
-              <w:rPr>
-                <w:rFonts w:hint="eastAsia"/>
-              </w:rPr>
-            </w:pPr>
             <w:r>
               <w:rPr>
                 <w:rFonts w:hint="eastAsia"/>
@@ -1167,13 +1134,7 @@
               <w:t>。</w:t>
             </w:r>
           </w:p>
-          <w:p>
-            <w:pPr>
-              <w:rPr>
-                <w:rFonts w:hint="eastAsia"/>
-              </w:rPr>
-            </w:pPr>
-          </w:p>
+          <w:p/>
         </w:tc>
         <w:tc>
           <w:tcPr>
@@ -1240,7 +1201,6 @@
           <w:p>
             <w:pPr>
               <w:rPr>
-                <w:rFonts w:hint="eastAsia"/>
                 <w:b/>
                 <w:bCs/>
               </w:rPr>
@@ -1260,13 +1220,7 @@
           <w:tcPr>
             <w:tcW w:w="1355" w:type="dxa"/>
           </w:tcPr>
-          <w:p>
-            <w:pPr>
-              <w:rPr>
-                <w:rFonts w:hint="eastAsia"/>
-              </w:rPr>
-            </w:pPr>
-          </w:p>
+          <w:p/>
         </w:tc>
       </w:tr>
       <w:tr>
@@ -1277,7 +1231,6 @@
           <w:p>
             <w:pPr>
               <w:rPr>
-                <w:rFonts w:hint="eastAsia"/>
                 <w:b/>
                 <w:bCs/>
               </w:rPr>
@@ -1350,7 +1303,6 @@
           <w:p>
             <w:pPr>
               <w:rPr>
-                <w:rFonts w:hint="eastAsia"/>
                 <w:b/>
                 <w:bCs/>
               </w:rPr>
@@ -1369,13 +1321,7 @@
           <w:tcPr>
             <w:tcW w:w="1355" w:type="dxa"/>
           </w:tcPr>
-          <w:p>
-            <w:pPr>
-              <w:rPr>
-                <w:rFonts w:hint="eastAsia"/>
-              </w:rPr>
-            </w:pPr>
-          </w:p>
+          <w:p/>
         </w:tc>
       </w:tr>
       <w:tr>
@@ -1398,11 +1344,6 @@
             </w:r>
           </w:p>
           <w:p>
-            <w:pPr>
-              <w:rPr>
-                <w:rFonts w:hint="eastAsia"/>
-              </w:rPr>
-            </w:pPr>
             <w:r>
               <w:rPr>
                 <w:rFonts w:hint="eastAsia"/>
@@ -1423,6 +1364,9 @@
           </w:tcPr>
           <w:p>
             <w:r>
+              <w:rPr>
+                <w:noProof/>
+              </w:rPr>
               <w:drawing>
                 <wp:inline distT="0" distB="0" distL="0" distR="0" wp14:anchorId="23DFD5C6" wp14:editId="3CC7F0DC">
                   <wp:extent cx="2595910" cy="1445471"/>
@@ -1537,93 +1481,432 @@
               <w:commentReference w:id="0"/>
             </w:r>
           </w:p>
+          <w:p/>
+          <w:p>
+            <w:r>
+              <w:rPr>
+                <w:rFonts w:hint="eastAsia"/>
+              </w:rPr>
+              <w:t>簡易上傳流程，加速布片上架與維護資產管理：</w:t>
+            </w:r>
+            <w:r>
+              <w:rPr>
+                <w:rFonts w:hint="eastAsia"/>
+              </w:rPr>
+              <w:t>可透過辦公室事務機</w:t>
+            </w:r>
+            <w:r>
+              <w:rPr>
+                <w:rFonts w:hint="eastAsia"/>
+              </w:rPr>
+              <w:t>掃描後</w:t>
+            </w:r>
+            <w:r>
+              <w:rPr>
+                <w:rFonts w:hint="eastAsia"/>
+              </w:rPr>
+              <w:t>上傳布料，</w:t>
+            </w:r>
+            <w:r>
+              <w:rPr>
+                <w:rFonts w:hint="eastAsia"/>
+              </w:rPr>
+              <w:t>結合雲端與</w:t>
+            </w:r>
+            <w:r>
+              <w:rPr>
+                <w:rFonts w:hint="eastAsia"/>
+              </w:rPr>
+              <w:t>邊緣運算技術確保布片細節完美、擬真</w:t>
+            </w:r>
+            <w:r>
+              <w:rPr>
+                <w:rFonts w:hint="eastAsia"/>
+              </w:rPr>
+              <w:t>，協助廠商</w:t>
+            </w:r>
+            <w:r>
+              <w:rPr>
+                <w:rFonts w:hint="eastAsia"/>
+              </w:rPr>
+              <w:t>建置獨一無二的</w:t>
+            </w:r>
+            <w:r>
+              <w:rPr>
+                <w:rFonts w:hint="eastAsia"/>
+              </w:rPr>
+              <w:t>數位布片資料庫</w:t>
+            </w:r>
+            <w:r>
+              <w:rPr>
+                <w:rFonts w:hint="eastAsia"/>
+              </w:rPr>
+              <w:t>。</w:t>
+            </w:r>
+          </w:p>
+          <w:p/>
+          <w:p>
+            <w:r>
+              <w:rPr>
+                <w:rFonts w:hint="eastAsia"/>
+              </w:rPr>
+              <w:t>優點：</w:t>
+            </w:r>
+            <w:r>
+              <w:rPr>
+                <w:rFonts w:hint="eastAsia"/>
+                <w:b/>
+                <w:bCs/>
+                <w:color w:val="FF0000"/>
+              </w:rPr>
+              <w:t>AI</w:t>
+            </w:r>
+            <w:r>
+              <w:rPr>
+                <w:rFonts w:hint="eastAsia"/>
+                <w:b/>
+                <w:bCs/>
+                <w:color w:val="FF0000"/>
+              </w:rPr>
+              <w:t>技術</w:t>
+            </w:r>
+            <w:r>
+              <w:rPr>
+                <w:rFonts w:hint="eastAsia"/>
+                <w:b/>
+                <w:bCs/>
+                <w:color w:val="FF0000"/>
+              </w:rPr>
+              <w:t>完整平台功能，</w:t>
+            </w:r>
+            <w:proofErr w:type="gramStart"/>
+            <w:r>
+              <w:rPr>
+                <w:rFonts w:hint="eastAsia"/>
+                <w:b/>
+                <w:bCs/>
+                <w:color w:val="FF0000"/>
+              </w:rPr>
+              <w:t>提供線上搜尋</w:t>
+            </w:r>
+            <w:proofErr w:type="gramEnd"/>
+            <w:r>
+              <w:rPr>
+                <w:rFonts w:hint="eastAsia"/>
+                <w:b/>
+                <w:bCs/>
+                <w:color w:val="FF0000"/>
+              </w:rPr>
+              <w:t>功能</w:t>
+            </w:r>
+            <w:r>
+              <w:rPr>
+                <w:rFonts w:hint="eastAsia"/>
+              </w:rPr>
+              <w:t>，</w:t>
+            </w:r>
+            <w:r>
+              <w:rPr>
+                <w:rFonts w:hint="eastAsia"/>
+              </w:rPr>
+              <w:t>提升品牌商與</w:t>
+            </w:r>
+            <w:proofErr w:type="gramStart"/>
+            <w:r>
+              <w:rPr>
+                <w:rFonts w:hint="eastAsia"/>
+              </w:rPr>
+              <w:t>設計師找布效率</w:t>
+            </w:r>
+            <w:proofErr w:type="gramEnd"/>
+            <w:r>
+              <w:rPr>
+                <w:rFonts w:hint="eastAsia"/>
+              </w:rPr>
+              <w:t>、</w:t>
+            </w:r>
+            <w:proofErr w:type="gramStart"/>
+            <w:r>
+              <w:rPr>
+                <w:rFonts w:hint="eastAsia"/>
+              </w:rPr>
+              <w:t>縮短找布時間</w:t>
+            </w:r>
+            <w:proofErr w:type="gramEnd"/>
+            <w:r>
+              <w:rPr>
+                <w:rFonts w:hint="eastAsia"/>
+              </w:rPr>
+              <w:t>，優化作業流，加速產品上市，同時解決人工誤判而導致的各種問題。</w:t>
+            </w:r>
+          </w:p>
+          <w:p/>
           <w:p>
             <w:pPr>
               <w:rPr>
-                <w:rFonts w:hint="eastAsia"/>
+                <w:color w:val="FF0000"/>
               </w:rPr>
             </w:pPr>
-          </w:p>
-          <w:p>
-            <w:r>
-              <w:rPr>
-                <w:rFonts w:hint="eastAsia"/>
-              </w:rPr>
-              <w:t>簡易上傳流程，加速布片上架與維護資產管理：</w:t>
-            </w:r>
-            <w:r>
-              <w:rPr>
-                <w:rFonts w:hint="eastAsia"/>
-              </w:rPr>
-              <w:t>可透過辦公室事務機</w:t>
-            </w:r>
-            <w:r>
-              <w:rPr>
-                <w:rFonts w:hint="eastAsia"/>
-              </w:rPr>
-              <w:t>掃描後</w:t>
-            </w:r>
-            <w:r>
-              <w:rPr>
-                <w:rFonts w:hint="eastAsia"/>
-              </w:rPr>
-              <w:t>上傳布料，</w:t>
-            </w:r>
-            <w:r>
-              <w:rPr>
-                <w:rFonts w:hint="eastAsia"/>
-              </w:rPr>
-              <w:t>結合雲端與</w:t>
-            </w:r>
-            <w:r>
-              <w:rPr>
-                <w:rFonts w:hint="eastAsia"/>
-              </w:rPr>
-              <w:t>邊緣運算技術確保布片細節完美、擬真</w:t>
-            </w:r>
-            <w:r>
-              <w:rPr>
-                <w:rFonts w:hint="eastAsia"/>
-              </w:rPr>
-              <w:t>，協助廠商</w:t>
-            </w:r>
-            <w:r>
-              <w:rPr>
-                <w:rFonts w:hint="eastAsia"/>
-              </w:rPr>
-              <w:t>建置獨一無二的</w:t>
-            </w:r>
-            <w:r>
-              <w:rPr>
-                <w:rFonts w:hint="eastAsia"/>
-              </w:rPr>
-              <w:t>數位布片資料庫</w:t>
-            </w:r>
-            <w:r>
-              <w:rPr>
-                <w:rFonts w:hint="eastAsia"/>
-              </w:rPr>
-              <w:t>。</w:t>
+            <w:r>
+              <w:rPr>
+                <w:rFonts w:hint="eastAsia"/>
+              </w:rPr>
+              <w:t>標準、技術、流程：</w:t>
+            </w:r>
+            <w:r>
+              <w:rPr>
+                <w:rFonts w:hint="eastAsia"/>
+              </w:rPr>
+              <w:t>低門檻</w:t>
+            </w:r>
+            <w:r>
+              <w:rPr>
+                <w:rFonts w:hint="eastAsia"/>
+              </w:rPr>
+              <w:t>A-F</w:t>
+            </w:r>
+            <w:r>
+              <w:rPr>
+                <w:rFonts w:hint="eastAsia"/>
+              </w:rPr>
+              <w:t>等級訂閱制，大小品牌選擇需要的平台服務，提升中小企業願意加入品牌的意願，</w:t>
+            </w:r>
+            <w:r>
+              <w:rPr>
+                <w:rFonts w:hint="eastAsia"/>
+                <w:color w:val="FF0000"/>
+                <w:highlight w:val="yellow"/>
+              </w:rPr>
+              <w:t>嘗試擴</w:t>
+            </w:r>
+            <w:r>
+              <w:rPr>
+                <w:rFonts w:hint="eastAsia"/>
+                <w:color w:val="FF0000"/>
+                <w:highlight w:val="yellow"/>
+              </w:rPr>
+              <w:t>張與穩定網絡中行動者們在網絡中的位置與動員他們願意持續使用網絡。</w:t>
+            </w:r>
+            <w:r>
+              <w:rPr>
+                <w:rFonts w:hint="eastAsia"/>
+              </w:rPr>
+              <w:t>(</w:t>
+            </w:r>
+            <w:r>
+              <w:rPr>
+                <w:rFonts w:hint="eastAsia"/>
+              </w:rPr>
+              <w:t>最難的是前期加入的</w:t>
+            </w:r>
+            <w:proofErr w:type="gramStart"/>
+            <w:r>
+              <w:rPr>
+                <w:rFonts w:hint="eastAsia"/>
+              </w:rPr>
+              <w:t>那個砍</w:t>
+            </w:r>
+            <w:proofErr w:type="gramEnd"/>
+            <w:r>
+              <w:rPr>
+                <w:rFonts w:hint="eastAsia"/>
+              </w:rPr>
+              <w:t>，</w:t>
+            </w:r>
+            <w:r>
+              <w:rPr>
+                <w:rFonts w:hint="eastAsia"/>
+                <w:color w:val="FF0000"/>
+              </w:rPr>
+              <w:t>查科技接受模型或是使用者接受期間變化</w:t>
             </w:r>
           </w:p>
           <w:p>
             <w:pPr>
               <w:rPr>
-                <w:rFonts w:hint="eastAsia"/>
+                <w:color w:val="FF0000"/>
               </w:rPr>
             </w:pPr>
           </w:p>
           <w:p>
             <w:pPr>
               <w:rPr>
-                <w:rFonts w:hint="eastAsia"/>
+                <w:color w:val="FF0000"/>
               </w:rPr>
             </w:pPr>
             <w:r>
               <w:rPr>
                 <w:rFonts w:hint="eastAsia"/>
-              </w:rPr>
-              <w:t>優點：</w:t>
+                <w:color w:val="FF0000"/>
+              </w:rPr>
+              <w:t>後期服務</w:t>
+            </w:r>
+            <w:r>
+              <w:rPr>
+                <w:rFonts w:hint="eastAsia"/>
+                <w:color w:val="FF0000"/>
+              </w:rPr>
+              <w:t>，</w:t>
+            </w:r>
+            <w:r>
+              <w:rPr>
+                <w:rFonts w:hint="eastAsia"/>
+                <w:color w:val="FF0000"/>
+              </w:rPr>
+              <w:t>(</w:t>
+            </w:r>
+            <w:r>
+              <w:rPr>
+                <w:rFonts w:hint="eastAsia"/>
+                <w:color w:val="FF0000"/>
+                <w:highlight w:val="yellow"/>
+              </w:rPr>
+              <w:t>問這個成效如何</w:t>
+            </w:r>
+            <w:r>
+              <w:rPr>
+                <w:rFonts w:hint="eastAsia"/>
+                <w:color w:val="FF0000"/>
+                <w:highlight w:val="yellow"/>
+              </w:rPr>
+              <w:t>?</w:t>
+            </w:r>
+            <w:r>
+              <w:rPr>
+                <w:rFonts w:hint="eastAsia"/>
+                <w:color w:val="FF0000"/>
+                <w:highlight w:val="yellow"/>
+              </w:rPr>
+              <w:t>有人是透過這個工作坊認識你們的嗎</w:t>
+            </w:r>
+            <w:r>
+              <w:rPr>
+                <w:rFonts w:hint="eastAsia"/>
+                <w:color w:val="FF0000"/>
+                <w:highlight w:val="yellow"/>
+              </w:rPr>
+              <w:t>?</w:t>
+            </w:r>
+            <w:r>
+              <w:rPr>
+                <w:rFonts w:hint="eastAsia"/>
+                <w:color w:val="FF0000"/>
+                <w:highlight w:val="yellow"/>
+              </w:rPr>
+              <w:t>工作坊的服務對象為何</w:t>
+            </w:r>
+            <w:r>
+              <w:rPr>
+                <w:rFonts w:hint="eastAsia"/>
+                <w:color w:val="FF0000"/>
+                <w:highlight w:val="yellow"/>
+              </w:rPr>
+              <w:t>?)</w:t>
+            </w:r>
+            <w:r>
+              <w:rPr>
+                <w:rFonts w:hint="eastAsia"/>
+                <w:color w:val="FF0000"/>
+              </w:rPr>
+              <w:t>Frontier</w:t>
+            </w:r>
+            <w:r>
+              <w:rPr>
+                <w:rFonts w:hint="eastAsia"/>
+                <w:color w:val="FF0000"/>
+              </w:rPr>
+              <w:t>為主辦方舉辦的紡織人才培育工作坊，希望讓更多人能認識、加入紡織產業，這對平台擴張有幫助</w:t>
+            </w:r>
+            <w:r>
+              <w:rPr>
+                <w:rFonts w:hint="eastAsia"/>
+                <w:color w:val="FF0000"/>
+              </w:rPr>
+              <w:t>?</w:t>
+            </w:r>
+            <w:r>
+              <w:rPr>
+                <w:rFonts w:hint="eastAsia"/>
+                <w:color w:val="FF0000"/>
+              </w:rPr>
+              <w:t>能</w:t>
+            </w:r>
+            <w:r>
+              <w:rPr>
+                <w:rFonts w:hint="eastAsia"/>
+                <w:color w:val="FF0000"/>
+                <w:highlight w:val="yellow"/>
+              </w:rPr>
+              <w:t>培養潛在使用者</w:t>
+            </w:r>
+            <w:r>
+              <w:rPr>
+                <w:rFonts w:hint="eastAsia"/>
+                <w:color w:val="FF0000"/>
+              </w:rPr>
+              <w:t>、也完成社會責任</w:t>
+            </w:r>
+            <w:r>
+              <w:rPr>
+                <w:rFonts w:hint="eastAsia"/>
+                <w:color w:val="FF0000"/>
+              </w:rPr>
+              <w:t>(</w:t>
+            </w:r>
+            <w:r>
+              <w:rPr>
+                <w:rFonts w:hint="eastAsia"/>
+                <w:color w:val="FF0000"/>
+              </w:rPr>
+              <w:t>回饋大眾</w:t>
+            </w:r>
+            <w:r>
+              <w:rPr>
+                <w:rFonts w:hint="eastAsia"/>
+                <w:color w:val="FF0000"/>
+              </w:rPr>
+              <w:t>)</w:t>
+            </w:r>
+            <w:r>
+              <w:rPr>
+                <w:rFonts w:hint="eastAsia"/>
+                <w:color w:val="FF0000"/>
+              </w:rPr>
+              <w:t>與</w:t>
+            </w:r>
+            <w:r>
+              <w:rPr>
+                <w:rFonts w:hint="eastAsia"/>
+                <w:color w:val="FF0000"/>
+              </w:rPr>
+              <w:t>提升企業聲譽</w:t>
+            </w:r>
+            <w:r>
+              <w:rPr>
+                <w:rFonts w:hint="eastAsia"/>
+                <w:color w:val="FF0000"/>
+              </w:rPr>
+              <w:t>?</w:t>
+            </w:r>
+          </w:p>
+          <w:p>
+            <w:r>
+              <w:rPr>
+                <w:rFonts w:hint="eastAsia"/>
+              </w:rPr>
+              <w:t>同時</w:t>
+            </w:r>
+            <w:r>
+              <w:rPr>
+                <w:rFonts w:hint="eastAsia"/>
+              </w:rPr>
+              <w:t>frontier</w:t>
+            </w:r>
+            <w:r>
+              <w:rPr>
+                <w:rFonts w:hint="eastAsia"/>
+              </w:rPr>
+              <w:t>沒有業務人員，而傳統業務人員的工作則由</w:t>
             </w:r>
             <w:r>
               <w:rPr>
@@ -1632,7 +1915,7 @@
                 <w:bCs/>
                 <w:color w:val="FF0000"/>
               </w:rPr>
-              <w:t>AI</w:t>
+              <w:t>數位顧問輔導團隊</w:t>
             </w:r>
             <w:r>
               <w:rPr>
@@ -1641,7 +1924,7 @@
                 <w:bCs/>
                 <w:color w:val="FF0000"/>
               </w:rPr>
-              <w:t>技術</w:t>
+              <w:t>取代，提供客戶</w:t>
             </w:r>
             <w:r>
               <w:rPr>
@@ -1650,9 +1933,8 @@
                 <w:bCs/>
                 <w:color w:val="FF0000"/>
               </w:rPr>
-              <w:t>完整平台功能，</w:t>
-            </w:r>
-            <w:proofErr w:type="gramStart"/>
+              <w:t>(</w:t>
+            </w:r>
             <w:r>
               <w:rPr>
                 <w:rFonts w:hint="eastAsia"/>
@@ -1660,9 +1942,8 @@
                 <w:bCs/>
                 <w:color w:val="FF0000"/>
               </w:rPr>
-              <w:t>提供線上搜尋</w:t>
-            </w:r>
-            <w:proofErr w:type="gramEnd"/>
+              <w:t>平台使用者</w:t>
+            </w:r>
             <w:r>
               <w:rPr>
                 <w:rFonts w:hint="eastAsia"/>
@@ -1670,48 +1951,85 @@
                 <w:bCs/>
                 <w:color w:val="FF0000"/>
               </w:rPr>
-              <w:t>功能</w:t>
-            </w:r>
-            <w:r>
-              <w:rPr>
-                <w:rFonts w:hint="eastAsia"/>
-              </w:rPr>
-              <w:t>，</w:t>
-            </w:r>
-            <w:r>
-              <w:rPr>
-                <w:rFonts w:hint="eastAsia"/>
-              </w:rPr>
-              <w:t>提升品牌商與</w:t>
-            </w:r>
-            <w:proofErr w:type="gramStart"/>
-            <w:r>
-              <w:rPr>
-                <w:rFonts w:hint="eastAsia"/>
-              </w:rPr>
-              <w:t>設計師找布效率</w:t>
-            </w:r>
-            <w:proofErr w:type="gramEnd"/>
-            <w:r>
-              <w:rPr>
-                <w:rFonts w:hint="eastAsia"/>
-              </w:rPr>
-              <w:t>、</w:t>
-            </w:r>
-            <w:proofErr w:type="gramStart"/>
-            <w:r>
-              <w:rPr>
-                <w:rFonts w:hint="eastAsia"/>
-              </w:rPr>
-              <w:t>縮短找布時間</w:t>
-            </w:r>
-            <w:proofErr w:type="gramEnd"/>
-            <w:r>
-              <w:rPr>
-                <w:rFonts w:hint="eastAsia"/>
-              </w:rPr>
-              <w:t>，優化作業流，加速產品上市，同時解決人工誤判而導致的各種問題。</w:t>
-            </w:r>
+              <w:t>)</w:t>
+            </w:r>
+            <w:r>
+              <w:rPr>
+                <w:rFonts w:hint="eastAsia"/>
+                <w:b/>
+                <w:bCs/>
+                <w:color w:val="FF0000"/>
+              </w:rPr>
+              <w:t>像是紡織人員培育、企業教育訓練、</w:t>
+            </w:r>
+            <w:r>
+              <w:rPr>
+                <w:rFonts w:hint="eastAsia"/>
+                <w:b/>
+                <w:bCs/>
+                <w:color w:val="FF0000"/>
+                <w:highlight w:val="yellow"/>
+              </w:rPr>
+              <w:t>傳統產業之數</w:t>
+            </w:r>
+            <w:r>
+              <w:rPr>
+                <w:rFonts w:hint="eastAsia"/>
+                <w:b/>
+                <w:bCs/>
+                <w:color w:val="FF0000"/>
+                <w:highlight w:val="yellow"/>
+              </w:rPr>
+              <w:lastRenderedPageBreak/>
+              <w:t>位轉型之策略</w:t>
+            </w:r>
+            <w:r>
+              <w:rPr>
+                <w:rFonts w:hint="eastAsia"/>
+                <w:b/>
+                <w:bCs/>
+                <w:color w:val="FF0000"/>
+                <w:highlight w:val="yellow"/>
+              </w:rPr>
+              <w:t>制定協助</w:t>
+            </w:r>
+            <w:r>
+              <w:rPr>
+                <w:rFonts w:hint="eastAsia"/>
+                <w:b/>
+                <w:bCs/>
+                <w:color w:val="FF0000"/>
+                <w:highlight w:val="yellow"/>
+              </w:rPr>
+              <w:t xml:space="preserve"> </w:t>
+            </w:r>
+            <w:r>
+              <w:rPr>
+                <w:rFonts w:hint="eastAsia"/>
+                <w:b/>
+                <w:bCs/>
+                <w:color w:val="FF0000"/>
+                <w:highlight w:val="yellow"/>
+              </w:rPr>
+              <w:t>目的</w:t>
+            </w:r>
+            <w:r>
+              <w:rPr>
+                <w:rFonts w:hint="eastAsia"/>
+                <w:b/>
+                <w:bCs/>
+                <w:color w:val="FF0000"/>
+                <w:highlight w:val="yellow"/>
+              </w:rPr>
+              <w:t>等加速台灣傳統產業快速轉型</w:t>
+            </w:r>
+          </w:p>
+          <w:p>
+            <w:pPr>
+              <w:rPr>
+                <w:rFonts w:hint="eastAsia"/>
+              </w:rPr>
+            </w:pPr>
           </w:p>
         </w:tc>
         <w:tc>
@@ -1740,13 +2058,7 @@
               <w:t>原、</w:t>
             </w:r>
           </w:p>
-          <w:p>
-            <w:pPr>
-              <w:rPr>
-                <w:rFonts w:hint="eastAsia"/>
-              </w:rPr>
-            </w:pPr>
-          </w:p>
+          <w:p/>
         </w:tc>
       </w:tr>
       <w:tr>
@@ -1755,14 +2067,1016 @@
             <w:tcW w:w="2765" w:type="dxa"/>
           </w:tcPr>
           <w:p>
-            <w:pPr>
-              <w:rPr>
-                <w:rFonts w:hint="eastAsia"/>
-              </w:rPr>
-            </w:pPr>
             <w:r>
               <w:lastRenderedPageBreak/>
               <w:t>柯俊傑（現任共同創辦人暨策略長）</w:t>
+            </w:r>
+          </w:p>
+        </w:tc>
+        <w:tc>
+          <w:tcPr>
+            <w:tcW w:w="4176" w:type="dxa"/>
+          </w:tcPr>
+          <w:p/>
+        </w:tc>
+        <w:tc>
+          <w:tcPr>
+            <w:tcW w:w="1355" w:type="dxa"/>
+          </w:tcPr>
+          <w:p/>
+        </w:tc>
+      </w:tr>
+      <w:tr>
+        <w:tc>
+          <w:tcPr>
+            <w:tcW w:w="2765" w:type="dxa"/>
+          </w:tcPr>
+          <w:p>
+            <w:r>
+              <w:t>樊穎（現任共同創辦人暨商業策略事務</w:t>
+            </w:r>
+            <w:r>
+              <w:t xml:space="preserve"> </w:t>
+            </w:r>
+            <w:r>
+              <w:t>長）</w:t>
+            </w:r>
+          </w:p>
+        </w:tc>
+        <w:tc>
+          <w:tcPr>
+            <w:tcW w:w="4176" w:type="dxa"/>
+          </w:tcPr>
+          <w:p>
+            <w:r>
+              <w:rPr>
+                <w:rFonts w:hint="eastAsia"/>
+              </w:rPr>
+              <w:t>具金融相關知識，</w:t>
+            </w:r>
+            <w:r>
+              <w:t>曾任對沖基金分析師，在</w:t>
+            </w:r>
+            <w:r>
+              <w:t>ODM</w:t>
+            </w:r>
+            <w:r>
+              <w:t>、</w:t>
+            </w:r>
+            <w:r>
+              <w:t>OEM</w:t>
+            </w:r>
+            <w:r>
+              <w:t>、供應鏈管理以及紡織製造方面等具有豐富的經驗</w:t>
+            </w:r>
+          </w:p>
+          <w:p>
+            <w:r>
+              <w:rPr>
+                <w:rFonts w:hint="eastAsia"/>
+              </w:rPr>
+              <w:t>擁有知名大廠</w:t>
+            </w:r>
+          </w:p>
+        </w:tc>
+        <w:tc>
+          <w:tcPr>
+            <w:tcW w:w="1355" w:type="dxa"/>
+          </w:tcPr>
+          <w:p/>
+        </w:tc>
+      </w:tr>
+      <w:tr>
+        <w:tc>
+          <w:tcPr>
+            <w:tcW w:w="2765" w:type="dxa"/>
+          </w:tcPr>
+          <w:p>
+            <w:r>
+              <w:t>羅仁權博士</w:t>
+            </w:r>
+          </w:p>
+        </w:tc>
+        <w:tc>
+          <w:tcPr>
+            <w:tcW w:w="4176" w:type="dxa"/>
+          </w:tcPr>
+          <w:p>
+            <w:r>
+              <w:t>臺灣</w:t>
+            </w:r>
+            <w:r>
+              <w:t>AI</w:t>
+            </w:r>
+            <w:r>
+              <w:t>機器人教父</w:t>
+            </w:r>
+          </w:p>
+          <w:p>
+            <w:r>
+              <w:t>加入</w:t>
+            </w:r>
+            <w:r>
+              <w:t>Frontier</w:t>
+            </w:r>
+            <w:r>
+              <w:t>團隊，擔任首席總顧問</w:t>
+            </w:r>
+          </w:p>
+          <w:p>
+            <w:r>
+              <w:rPr>
+                <w:rFonts w:hint="eastAsia"/>
+              </w:rPr>
+              <w:t>協助</w:t>
+            </w:r>
+            <w:r>
+              <w:rPr>
+                <w:rFonts w:hint="eastAsia"/>
+              </w:rPr>
+              <w:t>frontier</w:t>
+            </w:r>
+            <w:r>
+              <w:rPr>
+                <w:rFonts w:hint="eastAsia"/>
+              </w:rPr>
+              <w:t>團隊</w:t>
+            </w:r>
+            <w:r>
+              <w:t>培養</w:t>
+            </w:r>
+            <w:r>
+              <w:t>AI</w:t>
+            </w:r>
+            <w:r>
+              <w:rPr>
+                <w:rFonts w:hint="eastAsia"/>
+              </w:rPr>
+              <w:t>人才，團隊具備</w:t>
+            </w:r>
+            <w:r>
+              <w:rPr>
+                <w:rFonts w:hint="eastAsia"/>
+              </w:rPr>
+              <w:t>AI</w:t>
+            </w:r>
+            <w:r>
+              <w:rPr>
+                <w:rFonts w:hint="eastAsia"/>
+              </w:rPr>
+              <w:t>技術</w:t>
+            </w:r>
+            <w:r>
+              <w:rPr>
+                <w:rFonts w:hint="eastAsia"/>
+              </w:rPr>
+              <w:t>作為邁向國際</w:t>
+            </w:r>
+            <w:r>
+              <w:t>發展</w:t>
+            </w:r>
+            <w:r>
+              <w:rPr>
+                <w:rFonts w:hint="eastAsia"/>
+              </w:rPr>
+              <w:t>重要的資源</w:t>
+            </w:r>
+            <w:r>
+              <w:rPr>
+                <w:rFonts w:hint="eastAsia"/>
+              </w:rPr>
+              <w:t>、要素</w:t>
+            </w:r>
+            <w:r>
+              <w:rPr>
+                <w:rFonts w:hint="eastAsia"/>
+              </w:rPr>
+              <w:t>之</w:t>
+            </w:r>
+            <w:proofErr w:type="gramStart"/>
+            <w:r>
+              <w:rPr>
+                <w:rFonts w:hint="eastAsia"/>
+              </w:rPr>
+              <w:t>一</w:t>
+            </w:r>
+            <w:proofErr w:type="gramEnd"/>
+            <w:r>
+              <w:t>趨勢，讓</w:t>
+            </w:r>
+            <w:r>
+              <w:t>Frontier</w:t>
+            </w:r>
+            <w:r>
+              <w:t>以更適合紡織業的需求，強化</w:t>
+            </w:r>
+            <w:r>
+              <w:t>AI</w:t>
+            </w:r>
+            <w:r>
+              <w:t>相關</w:t>
+            </w:r>
+            <w:r>
+              <w:t xml:space="preserve"> </w:t>
+            </w:r>
+            <w:r>
+              <w:t>技術應用的面向</w:t>
+            </w:r>
+          </w:p>
+        </w:tc>
+        <w:tc>
+          <w:tcPr>
+            <w:tcW w:w="1355" w:type="dxa"/>
+          </w:tcPr>
+          <w:p/>
+        </w:tc>
+      </w:tr>
+      <w:tr>
+        <w:tc>
+          <w:tcPr>
+            <w:tcW w:w="2765" w:type="dxa"/>
+          </w:tcPr>
+          <w:p>
+            <w:r>
+              <w:rPr>
+                <w:rFonts w:hint="eastAsia"/>
+              </w:rPr>
+              <w:t>團隊工程師</w:t>
+            </w:r>
+          </w:p>
+        </w:tc>
+        <w:tc>
+          <w:tcPr>
+            <w:tcW w:w="4176" w:type="dxa"/>
+          </w:tcPr>
+          <w:p>
+            <w:r>
+              <w:rPr>
+                <w:rFonts w:hint="eastAsia"/>
+              </w:rPr>
+              <w:t>來自世界各國</w:t>
+            </w:r>
+            <w:r>
+              <w:rPr>
+                <w:rFonts w:hint="eastAsia"/>
+              </w:rPr>
+              <w:t>(</w:t>
+            </w:r>
+            <w:r>
+              <w:rPr>
+                <w:rFonts w:hint="eastAsia"/>
+              </w:rPr>
+              <w:t>美國、印度、德國</w:t>
+            </w:r>
+            <w:r>
+              <w:rPr>
+                <w:rFonts w:hint="eastAsia"/>
+              </w:rPr>
+              <w:t>)</w:t>
+            </w:r>
+          </w:p>
+          <w:p>
+            <w:r>
+              <w:rPr>
+                <w:rFonts w:hint="eastAsia"/>
+              </w:rPr>
+              <w:t>Frontie</w:t>
+            </w:r>
+            <w:r>
+              <w:rPr>
+                <w:rFonts w:hint="eastAsia"/>
+              </w:rPr>
+              <w:t>r</w:t>
+            </w:r>
+            <w:r>
+              <w:rPr>
+                <w:rFonts w:hint="eastAsia"/>
+              </w:rPr>
+              <w:t>的</w:t>
+            </w:r>
+            <w:r>
+              <w:rPr>
+                <w:rFonts w:hint="eastAsia"/>
+              </w:rPr>
+              <w:t>系統始於</w:t>
+            </w:r>
+            <w:r>
+              <w:rPr>
+                <w:rFonts w:hint="eastAsia"/>
+              </w:rPr>
+              <w:t>紡織業</w:t>
+            </w:r>
+            <w:proofErr w:type="gramStart"/>
+            <w:r>
+              <w:rPr>
+                <w:rFonts w:hint="eastAsia"/>
+              </w:rPr>
+              <w:t>內部，</w:t>
+            </w:r>
+            <w:proofErr w:type="gramEnd"/>
+            <w:r>
+              <w:rPr>
+                <w:rFonts w:hint="eastAsia"/>
+              </w:rPr>
+              <w:t>平台開發團隊</w:t>
+            </w:r>
+            <w:r>
+              <w:rPr>
+                <w:rFonts w:hint="eastAsia"/>
+              </w:rPr>
+              <w:t>匯集</w:t>
+            </w:r>
+            <w:r>
+              <w:rPr>
+                <w:rFonts w:hint="eastAsia"/>
+              </w:rPr>
+              <w:t>IT</w:t>
+            </w:r>
+            <w:r>
+              <w:rPr>
+                <w:rFonts w:hint="eastAsia"/>
+              </w:rPr>
+              <w:t>與</w:t>
+            </w:r>
+            <w:r>
+              <w:rPr>
+                <w:rFonts w:hint="eastAsia"/>
+              </w:rPr>
+              <w:t>AI</w:t>
+            </w:r>
+            <w:r>
+              <w:rPr>
+                <w:rFonts w:hint="eastAsia"/>
+              </w:rPr>
+              <w:t>人員，</w:t>
+            </w:r>
+            <w:r>
+              <w:rPr>
+                <w:rFonts w:hint="eastAsia"/>
+              </w:rPr>
+              <w:t>擁有</w:t>
+            </w:r>
+            <w:r>
+              <w:rPr>
+                <w:rFonts w:hint="eastAsia"/>
+              </w:rPr>
+              <w:t>紡織</w:t>
+            </w:r>
+            <w:r>
+              <w:rPr>
+                <w:rFonts w:hint="eastAsia"/>
+              </w:rPr>
+              <w:t>與</w:t>
+            </w:r>
+            <w:r>
+              <w:rPr>
+                <w:rFonts w:hint="eastAsia"/>
+              </w:rPr>
+              <w:t>AI</w:t>
+            </w:r>
+            <w:r>
+              <w:rPr>
+                <w:rFonts w:hint="eastAsia"/>
+              </w:rPr>
+              <w:t>、科技、工程多重背景知識，也</w:t>
+            </w:r>
+            <w:r>
+              <w:rPr>
+                <w:rFonts w:hint="eastAsia"/>
+                <w:color w:val="FF0000"/>
+              </w:rPr>
+              <w:t>與</w:t>
+            </w:r>
+            <w:r>
+              <w:rPr>
+                <w:rFonts w:hint="eastAsia"/>
+                <w:color w:val="FF0000"/>
+              </w:rPr>
+              <w:t>同業搭橋</w:t>
+            </w:r>
+            <w:r>
+              <w:rPr>
+                <w:rFonts w:hint="eastAsia"/>
+                <w:color w:val="FF0000"/>
+                <w:highlight w:val="yellow"/>
+              </w:rPr>
+              <w:t>(</w:t>
+            </w:r>
+            <w:r>
+              <w:rPr>
+                <w:rFonts w:hint="eastAsia"/>
+                <w:color w:val="FF0000"/>
+                <w:highlight w:val="yellow"/>
+              </w:rPr>
+              <w:t>這個同業是</w:t>
+            </w:r>
+            <w:r>
+              <w:rPr>
+                <w:rFonts w:hint="eastAsia"/>
+                <w:color w:val="FF0000"/>
+                <w:highlight w:val="yellow"/>
+              </w:rPr>
+              <w:t>?</w:t>
+            </w:r>
+            <w:r>
+              <w:rPr>
+                <w:rFonts w:hint="eastAsia"/>
+                <w:color w:val="FF0000"/>
+                <w:highlight w:val="yellow"/>
+              </w:rPr>
+              <w:t>數位諮詢服務不是他們自己做的</w:t>
+            </w:r>
+            <w:r>
+              <w:rPr>
+                <w:rFonts w:hint="eastAsia"/>
+                <w:color w:val="FF0000"/>
+                <w:highlight w:val="yellow"/>
+              </w:rPr>
+              <w:t>?</w:t>
+            </w:r>
+            <w:r>
+              <w:rPr>
+                <w:rFonts w:hint="eastAsia"/>
+                <w:color w:val="FF0000"/>
+                <w:highlight w:val="yellow"/>
+              </w:rPr>
+              <w:t>只是為了完整生態圈的一個</w:t>
+            </w:r>
+            <w:proofErr w:type="gramStart"/>
+            <w:r>
+              <w:rPr>
+                <w:rFonts w:hint="eastAsia"/>
+                <w:color w:val="FF0000"/>
+                <w:highlight w:val="yellow"/>
+              </w:rPr>
+              <w:t>經營測略</w:t>
+            </w:r>
+            <w:proofErr w:type="gramEnd"/>
+            <w:r>
+              <w:rPr>
+                <w:rFonts w:hint="eastAsia"/>
+                <w:color w:val="FF0000"/>
+                <w:highlight w:val="yellow"/>
+              </w:rPr>
+              <w:t>?</w:t>
+            </w:r>
+            <w:r>
+              <w:rPr>
+                <w:rFonts w:hint="eastAsia"/>
+                <w:color w:val="FF0000"/>
+                <w:highlight w:val="yellow"/>
+              </w:rPr>
+              <w:t>)</w:t>
+            </w:r>
+            <w:r>
+              <w:rPr>
+                <w:rFonts w:hint="eastAsia"/>
+                <w:color w:val="FF0000"/>
+              </w:rPr>
+              <w:t>，提供數位化諮詢服務，成為客戶最佳的數位顧問夥伴</w:t>
+            </w:r>
+            <w:r>
+              <w:rPr>
+                <w:rFonts w:hint="eastAsia"/>
+              </w:rPr>
+              <w:t>。</w:t>
+            </w:r>
+          </w:p>
+        </w:tc>
+        <w:tc>
+          <w:tcPr>
+            <w:tcW w:w="1355" w:type="dxa"/>
+          </w:tcPr>
+          <w:p/>
+        </w:tc>
+      </w:tr>
+      <w:tr>
+        <w:tc>
+          <w:tcPr>
+            <w:tcW w:w="2765" w:type="dxa"/>
+          </w:tcPr>
+          <w:p>
+            <w:r>
+              <w:rPr>
+                <w:rFonts w:hint="eastAsia"/>
+              </w:rPr>
+              <w:t>美國麻省理工團隊</w:t>
+            </w:r>
+          </w:p>
+        </w:tc>
+        <w:tc>
+          <w:tcPr>
+            <w:tcW w:w="4176" w:type="dxa"/>
+          </w:tcPr>
+          <w:p>
+            <w:r>
+              <w:rPr>
+                <w:rFonts w:hint="eastAsia"/>
+              </w:rPr>
+              <w:t>與</w:t>
+            </w:r>
+            <w:r>
+              <w:rPr>
+                <w:rFonts w:hint="eastAsia"/>
+              </w:rPr>
+              <w:t>Frontier</w:t>
+            </w:r>
+            <w:r>
+              <w:rPr>
+                <w:rFonts w:hint="eastAsia"/>
+              </w:rPr>
+              <w:t>共同開發平台功能</w:t>
+            </w:r>
+            <w:r>
+              <w:rPr>
+                <w:rFonts w:hint="eastAsia"/>
+              </w:rPr>
+              <w:t>-AI</w:t>
+            </w:r>
+            <w:r>
+              <w:rPr>
+                <w:rFonts w:hint="eastAsia"/>
+              </w:rPr>
+              <w:t>布料辨識功能</w:t>
+            </w:r>
+          </w:p>
+          <w:p>
+            <w:r>
+              <w:rPr>
+                <w:rFonts w:hint="eastAsia"/>
+              </w:rPr>
+              <w:t>團隊在此</w:t>
+            </w:r>
+            <w:r>
+              <w:rPr>
+                <w:rFonts w:hint="eastAsia"/>
+              </w:rPr>
+              <w:t>數位平台網絡形成中</w:t>
+            </w:r>
+            <w:r>
+              <w:rPr>
+                <w:rFonts w:hint="eastAsia"/>
+              </w:rPr>
+              <w:t>扮演了甚麼角色</w:t>
+            </w:r>
+            <w:r>
+              <w:rPr>
+                <w:rFonts w:hint="eastAsia"/>
+              </w:rPr>
+              <w:t>?</w:t>
+            </w:r>
+          </w:p>
+        </w:tc>
+        <w:tc>
+          <w:tcPr>
+            <w:tcW w:w="1355" w:type="dxa"/>
+          </w:tcPr>
+          <w:p/>
+        </w:tc>
+      </w:tr>
+      <w:tr>
+        <w:tc>
+          <w:tcPr>
+            <w:tcW w:w="2765" w:type="dxa"/>
+          </w:tcPr>
+          <w:p>
+            <w:r>
+              <w:rPr>
+                <w:rFonts w:hint="eastAsia"/>
+              </w:rPr>
+              <w:t>技術與工</w:t>
+            </w:r>
+            <w:proofErr w:type="gramStart"/>
+            <w:r>
+              <w:rPr>
+                <w:rFonts w:hint="eastAsia"/>
+              </w:rPr>
+              <w:t>研</w:t>
+            </w:r>
+            <w:proofErr w:type="gramEnd"/>
+            <w:r>
+              <w:rPr>
+                <w:rFonts w:hint="eastAsia"/>
+              </w:rPr>
+              <w:t>共</w:t>
+            </w:r>
+            <w:proofErr w:type="gramStart"/>
+            <w:r>
+              <w:rPr>
+                <w:rFonts w:hint="eastAsia"/>
+              </w:rPr>
+              <w:t>共</w:t>
+            </w:r>
+            <w:proofErr w:type="gramEnd"/>
+            <w:r>
+              <w:rPr>
+                <w:rFonts w:hint="eastAsia"/>
+              </w:rPr>
+              <w:t>能開發之</w:t>
+            </w:r>
+            <w:r>
+              <w:rPr>
+                <w:rFonts w:hint="eastAsia"/>
+              </w:rPr>
+              <w:t>NLP</w:t>
+            </w:r>
+            <w:r>
+              <w:rPr>
+                <w:rFonts w:hint="eastAsia"/>
+              </w:rPr>
+              <w:t>自然語言處理</w:t>
+            </w:r>
+          </w:p>
+        </w:tc>
+        <w:tc>
+          <w:tcPr>
+            <w:tcW w:w="4176" w:type="dxa"/>
+          </w:tcPr>
+          <w:p>
+            <w:r>
+              <w:rPr>
+                <w:rFonts w:hint="eastAsia"/>
+              </w:rPr>
+              <w:t>透過布料、紡織、時尚流行期刊等大量文字資料餵養大型語言模型</w:t>
+            </w:r>
+            <w:r>
+              <w:rPr>
+                <w:rFonts w:hint="eastAsia"/>
+              </w:rPr>
+              <w:t>LLM</w:t>
+            </w:r>
+            <w:r>
+              <w:rPr>
+                <w:rFonts w:hint="eastAsia"/>
+              </w:rPr>
+              <w:t>，</w:t>
+            </w:r>
+            <w:r>
+              <w:rPr>
+                <w:rFonts w:hint="eastAsia"/>
+              </w:rPr>
+              <w:t>讓</w:t>
+            </w:r>
+            <w:r>
+              <w:rPr>
+                <w:rFonts w:hint="eastAsia"/>
+              </w:rPr>
+              <w:t>LLM</w:t>
+            </w:r>
+            <w:r>
+              <w:rPr>
+                <w:rFonts w:hint="eastAsia"/>
+              </w:rPr>
+              <w:t>學習布片與文字之關聯性，</w:t>
+            </w:r>
+            <w:r>
+              <w:rPr>
+                <w:rFonts w:hint="eastAsia"/>
+                <w:b/>
+                <w:bCs/>
+              </w:rPr>
+              <w:t>優化</w:t>
+            </w:r>
+            <w:r>
+              <w:rPr>
+                <w:rFonts w:hint="eastAsia"/>
+                <w:b/>
+                <w:bCs/>
+              </w:rPr>
+              <w:t>平台中</w:t>
+            </w:r>
+            <w:r>
+              <w:rPr>
+                <w:rFonts w:hint="eastAsia"/>
+                <w:b/>
+                <w:bCs/>
+              </w:rPr>
+              <w:t>布片的搜尋結果，使結果更加精</w:t>
+            </w:r>
+            <w:proofErr w:type="gramStart"/>
+            <w:r>
+              <w:rPr>
+                <w:rFonts w:hint="eastAsia"/>
+                <w:b/>
+                <w:bCs/>
+              </w:rPr>
+              <w:t>準</w:t>
+            </w:r>
+            <w:proofErr w:type="gramEnd"/>
+            <w:r>
+              <w:rPr>
+                <w:rFonts w:hint="eastAsia"/>
+                <w:b/>
+                <w:bCs/>
+              </w:rPr>
+              <w:t>、</w:t>
+            </w:r>
+          </w:p>
+        </w:tc>
+        <w:tc>
+          <w:tcPr>
+            <w:tcW w:w="1355" w:type="dxa"/>
+          </w:tcPr>
+          <w:p/>
+        </w:tc>
+      </w:tr>
+      <w:tr>
+        <w:tc>
+          <w:tcPr>
+            <w:tcW w:w="2765" w:type="dxa"/>
+          </w:tcPr>
+          <w:p>
+            <w:r>
+              <w:rPr>
+                <w:rFonts w:hint="eastAsia"/>
+              </w:rPr>
+              <w:t>技術與</w:t>
+            </w:r>
+            <w:r>
+              <w:rPr>
+                <w:rFonts w:hint="eastAsia"/>
+              </w:rPr>
+              <w:t>MIT</w:t>
+            </w:r>
+            <w:r>
+              <w:rPr>
+                <w:rFonts w:hint="eastAsia"/>
+              </w:rPr>
+              <w:t>麻省理工團隊共同開發之</w:t>
+            </w:r>
+            <w:r>
+              <w:rPr>
+                <w:rFonts w:hint="eastAsia"/>
+              </w:rPr>
+              <w:t>AI</w:t>
+            </w:r>
+            <w:r>
+              <w:rPr>
+                <w:rFonts w:hint="eastAsia"/>
+              </w:rPr>
+              <w:t>布料辨識功能</w:t>
+            </w:r>
+          </w:p>
+        </w:tc>
+        <w:tc>
+          <w:tcPr>
+            <w:tcW w:w="4176" w:type="dxa"/>
+          </w:tcPr>
+          <w:p>
+            <w:r>
+              <w:rPr>
+                <w:rFonts w:hint="eastAsia"/>
+              </w:rPr>
+              <w:t>使用者經由事務機掃描實體布片並上傳至平台資料庫中</w:t>
+            </w:r>
+          </w:p>
+          <w:p>
+            <w:r>
+              <w:rPr>
+                <w:rFonts w:hint="eastAsia"/>
+              </w:rPr>
+              <w:t>經由</w:t>
+            </w:r>
+            <w:r>
+              <w:rPr>
+                <w:rFonts w:hint="eastAsia"/>
+              </w:rPr>
+              <w:t>AI</w:t>
+            </w:r>
+            <w:r>
+              <w:rPr>
+                <w:rFonts w:hint="eastAsia"/>
+              </w:rPr>
+              <w:t>演算法自動辨識布料資訊、生成</w:t>
+            </w:r>
+            <w:r>
+              <w:rPr>
+                <w:rFonts w:hint="eastAsia"/>
+              </w:rPr>
+              <w:t>3D</w:t>
+            </w:r>
+            <w:r>
+              <w:rPr>
+                <w:rFonts w:hint="eastAsia"/>
+              </w:rPr>
+              <w:t>圖層</w:t>
+            </w:r>
+          </w:p>
+        </w:tc>
+        <w:tc>
+          <w:tcPr>
+            <w:tcW w:w="1355" w:type="dxa"/>
+          </w:tcPr>
+          <w:p/>
+        </w:tc>
+      </w:tr>
+      <w:tr>
+        <w:tc>
+          <w:tcPr>
+            <w:tcW w:w="2765" w:type="dxa"/>
+          </w:tcPr>
+          <w:p>
+            <w:r>
+              <w:rPr>
+                <w:rFonts w:hint="eastAsia"/>
+              </w:rPr>
+              <w:t>技術</w:t>
+            </w:r>
+            <w:r>
+              <w:t>與</w:t>
+            </w:r>
+            <w:r>
+              <w:t>Arm</w:t>
+            </w:r>
+            <w:r>
+              <w:t>合作於</w:t>
+            </w:r>
+            <w:r>
+              <w:lastRenderedPageBreak/>
+              <w:t>2022</w:t>
+            </w:r>
+            <w:r>
+              <w:t>年開發全球第一顆紡織晶片</w:t>
+            </w:r>
+          </w:p>
+        </w:tc>
+        <w:tc>
+          <w:tcPr>
+            <w:tcW w:w="4176" w:type="dxa"/>
+          </w:tcPr>
+          <w:p>
+            <w:r>
+              <w:rPr>
+                <w:rFonts w:hint="eastAsia"/>
+              </w:rPr>
+              <w:lastRenderedPageBreak/>
+              <w:t>持續拓展平台創新之路</w:t>
+            </w:r>
+          </w:p>
+          <w:p>
+            <w:r>
+              <w:rPr>
+                <w:rFonts w:hint="eastAsia"/>
+              </w:rPr>
+              <w:lastRenderedPageBreak/>
+              <w:t>紡織晶片利用邊緣運算技術加速平台中數位布片</w:t>
+            </w:r>
+            <w:r>
+              <w:rPr>
+                <w:rFonts w:hint="eastAsia"/>
+              </w:rPr>
+              <w:t>的運算效率，</w:t>
+            </w:r>
+          </w:p>
+          <w:p>
+            <w:pPr>
+              <w:rPr>
+                <w:b/>
+                <w:bCs/>
+                <w:color w:val="C00000"/>
+              </w:rPr>
+            </w:pPr>
+            <w:r>
+              <w:rPr>
+                <w:rFonts w:hint="eastAsia"/>
+                <w:b/>
+                <w:bCs/>
+                <w:color w:val="C00000"/>
+              </w:rPr>
+              <w:t>這些更完善、不斷創新的平台功能是否能提升使用者們使用平台的意願</w:t>
+            </w:r>
+            <w:r>
+              <w:rPr>
+                <w:rFonts w:hint="eastAsia"/>
+                <w:b/>
+                <w:bCs/>
+                <w:color w:val="C00000"/>
+              </w:rPr>
+              <w:t>？</w:t>
+            </w:r>
+          </w:p>
+          <w:p>
+            <w:pPr>
+              <w:rPr>
+                <w:b/>
+                <w:bCs/>
+              </w:rPr>
+            </w:pPr>
+          </w:p>
+        </w:tc>
+        <w:tc>
+          <w:tcPr>
+            <w:tcW w:w="1355" w:type="dxa"/>
+          </w:tcPr>
+          <w:p/>
+        </w:tc>
+      </w:tr>
+      <w:tr>
+        <w:tc>
+          <w:tcPr>
+            <w:tcW w:w="2765" w:type="dxa"/>
+          </w:tcPr>
+          <w:p>
+            <w:r>
+              <w:t>Frontier</w:t>
+            </w:r>
+            <w:r>
+              <w:t>數位紡織服務中心</w:t>
+            </w:r>
+          </w:p>
+        </w:tc>
+        <w:tc>
+          <w:tcPr>
+            <w:tcW w:w="4176" w:type="dxa"/>
+          </w:tcPr>
+          <w:p>
+            <w:r>
+              <w:t>2023</w:t>
+            </w:r>
+            <w:r>
+              <w:t>年</w:t>
+            </w:r>
+            <w:r>
+              <w:t>4</w:t>
+            </w:r>
+            <w:r>
+              <w:t>月成立</w:t>
+            </w:r>
+          </w:p>
+          <w:p>
+            <w:r>
+              <w:rPr>
+                <w:rFonts w:hint="eastAsia"/>
+                <w:color w:val="FF0000"/>
+                <w:highlight w:val="yellow"/>
+              </w:rPr>
+              <w:t>這是做</w:t>
+            </w:r>
+            <w:proofErr w:type="gramStart"/>
+            <w:r>
+              <w:rPr>
+                <w:rFonts w:hint="eastAsia"/>
+                <w:color w:val="FF0000"/>
+                <w:highlight w:val="yellow"/>
+              </w:rPr>
+              <w:t>甚麼的</w:t>
+            </w:r>
+            <w:proofErr w:type="gramEnd"/>
+            <w:r>
+              <w:rPr>
+                <w:rFonts w:hint="eastAsia"/>
+                <w:color w:val="FF0000"/>
+                <w:highlight w:val="yellow"/>
+              </w:rPr>
+              <w:t>?</w:t>
+            </w:r>
+          </w:p>
+        </w:tc>
+        <w:tc>
+          <w:tcPr>
+            <w:tcW w:w="1355" w:type="dxa"/>
+          </w:tcPr>
+          <w:p/>
+        </w:tc>
+      </w:tr>
+      <w:tr>
+        <w:tc>
+          <w:tcPr>
+            <w:tcW w:w="2765" w:type="dxa"/>
+          </w:tcPr>
+          <w:p>
+            <w:r>
+              <w:rPr>
+                <w:rFonts w:hint="eastAsia"/>
+              </w:rPr>
+              <w:t>平台使用者及各自利益</w:t>
+            </w:r>
+          </w:p>
+        </w:tc>
+        <w:tc>
+          <w:tcPr>
+            <w:tcW w:w="4176" w:type="dxa"/>
+          </w:tcPr>
+          <w:p/>
+        </w:tc>
+        <w:tc>
+          <w:tcPr>
+            <w:tcW w:w="1355" w:type="dxa"/>
+          </w:tcPr>
+          <w:p/>
+        </w:tc>
+      </w:tr>
+      <w:tr>
+        <w:tc>
+          <w:tcPr>
+            <w:tcW w:w="2765" w:type="dxa"/>
+          </w:tcPr>
+          <w:p>
+            <w:r>
+              <w:rPr>
+                <w:rFonts w:hint="eastAsia"/>
+              </w:rPr>
+              <w:t>設計師</w:t>
             </w:r>
           </w:p>
         </w:tc>
@@ -1773,6 +3087,41 @@
           <w:p>
             <w:pPr>
               <w:rPr>
+                <w:color w:val="FF0000"/>
+              </w:rPr>
+            </w:pPr>
+            <w:r>
+              <w:rPr>
+                <w:rFonts w:hint="eastAsia"/>
+                <w:color w:val="FF0000"/>
+              </w:rPr>
+              <w:t>誰是買家誰是賣家</w:t>
+            </w:r>
+            <w:r>
+              <w:rPr>
+                <w:rFonts w:hint="eastAsia"/>
+                <w:color w:val="FF0000"/>
+              </w:rPr>
+              <w:t xml:space="preserve"> </w:t>
+            </w:r>
+            <w:r>
+              <w:rPr>
+                <w:rFonts w:hint="eastAsia"/>
+                <w:color w:val="FF0000"/>
+              </w:rPr>
+              <w:t>交易跟平台使用流程怎麼形成的</w:t>
+            </w:r>
+            <w:r>
+              <w:rPr>
+                <w:rFonts w:hint="eastAsia"/>
+                <w:color w:val="FF0000"/>
+              </w:rPr>
+              <w:t>?</w:t>
+            </w:r>
+          </w:p>
+          <w:p>
+            <w:pPr>
+              <w:rPr>
                 <w:rFonts w:hint="eastAsia"/>
               </w:rPr>
             </w:pPr>
@@ -1782,13 +3131,7 @@
           <w:tcPr>
             <w:tcW w:w="1355" w:type="dxa"/>
           </w:tcPr>
-          <w:p>
-            <w:pPr>
-              <w:rPr>
-                <w:rFonts w:hint="eastAsia"/>
-              </w:rPr>
-            </w:pPr>
-          </w:p>
+          <w:p/>
         </w:tc>
       </w:tr>
       <w:tr>
@@ -1798,13 +3141,10 @@
           </w:tcPr>
           <w:p>
             <w:r>
-              <w:t>樊穎（現任共同創辦人暨商業策略事務</w:t>
-            </w:r>
-            <w:r>
-              <w:t xml:space="preserve"> </w:t>
-            </w:r>
-            <w:r>
-              <w:t>長）</w:t>
+              <w:rPr>
+                <w:rFonts w:hint="eastAsia"/>
+              </w:rPr>
+              <w:t>紡織產業之業務人員</w:t>
             </w:r>
           </w:p>
         </w:tc>
@@ -1817,49 +3157,91 @@
               <w:rPr>
                 <w:rFonts w:hint="eastAsia"/>
               </w:rPr>
-              <w:t>具金融相關知識，</w:t>
-            </w:r>
-            <w:r>
-              <w:t>曾任對沖基金分析師，在</w:t>
-            </w:r>
-            <w:r>
-              <w:t>ODM</w:t>
-            </w:r>
-            <w:r>
-              <w:t>、</w:t>
-            </w:r>
-            <w:r>
-              <w:t>OEM</w:t>
-            </w:r>
-            <w:r>
-              <w:t>、供應鏈管理以及紡織製造方面等具有豐富的經驗</w:t>
+              <w:t>新銷售通路與便利的銷售方式，能有效率展示與行銷產品，減低工作複雜與困難度</w:t>
+            </w:r>
+            <w:proofErr w:type="gramStart"/>
+            <w:r>
+              <w:rPr>
+                <w:rFonts w:hint="eastAsia"/>
+                <w:color w:val="FF0000"/>
+              </w:rPr>
+              <w:t>（</w:t>
+            </w:r>
+            <w:proofErr w:type="gramEnd"/>
+            <w:r>
+              <w:rPr>
+                <w:rFonts w:hint="eastAsia"/>
+                <w:color w:val="FF0000"/>
+              </w:rPr>
+              <w:t>真的嗎？還是其實多一項工作</w:t>
+            </w:r>
+            <w:r>
+              <w:rPr>
+                <w:rFonts w:hint="eastAsia"/>
+                <w:color w:val="FF0000"/>
+              </w:rPr>
+              <w:t>對他們</w:t>
+            </w:r>
+            <w:proofErr w:type="gramStart"/>
+            <w:r>
+              <w:rPr>
+                <w:rFonts w:hint="eastAsia"/>
+                <w:color w:val="FF0000"/>
+              </w:rPr>
+              <w:t>來說會有</w:t>
+            </w:r>
+            <w:proofErr w:type="gramEnd"/>
+            <w:r>
+              <w:rPr>
+                <w:rFonts w:hint="eastAsia"/>
+                <w:color w:val="FF0000"/>
+              </w:rPr>
+              <w:t>抗拒？曾經有嗎？怎麼解決？</w:t>
+            </w:r>
+            <w:r>
+              <w:rPr>
+                <w:rFonts w:hint="eastAsia"/>
+                <w:color w:val="FF0000"/>
+              </w:rPr>
+              <w:t>科技扮演的角色</w:t>
+            </w:r>
+            <w:r>
+              <w:rPr>
+                <w:rFonts w:hint="eastAsia"/>
+                <w:color w:val="FF0000"/>
+              </w:rPr>
+              <w:t>?</w:t>
+            </w:r>
+            <w:r>
+              <w:rPr>
+                <w:rFonts w:hint="eastAsia"/>
+                <w:color w:val="FF0000"/>
+              </w:rPr>
+              <w:t>關鍵在於</w:t>
+            </w:r>
+            <w:r>
+              <w:rPr>
+                <w:rFonts w:hint="eastAsia"/>
+                <w:color w:val="FF0000"/>
+              </w:rPr>
+              <w:t>?</w:t>
+            </w:r>
+            <w:r>
+              <w:rPr>
+                <w:rFonts w:hint="eastAsia"/>
+                <w:color w:val="FF0000"/>
+              </w:rPr>
+              <w:t>）</w:t>
             </w:r>
           </w:p>
-          <w:p>
-            <w:pPr>
-              <w:rPr>
-                <w:rFonts w:hint="eastAsia"/>
-              </w:rPr>
-            </w:pPr>
-            <w:r>
-              <w:rPr>
-                <w:rFonts w:hint="eastAsia"/>
-              </w:rPr>
-              <w:t>擁有知名大廠</w:t>
-            </w:r>
-          </w:p>
+          <w:p/>
+          <w:p/>
         </w:tc>
         <w:tc>
           <w:tcPr>
             <w:tcW w:w="1355" w:type="dxa"/>
           </w:tcPr>
-          <w:p>
-            <w:pPr>
-              <w:rPr>
-                <w:rFonts w:hint="eastAsia"/>
-              </w:rPr>
-            </w:pPr>
-          </w:p>
+          <w:p/>
         </w:tc>
       </w:tr>
       <w:tr>
@@ -1867,759 +3249,23 @@
           <w:tcPr>
             <w:tcW w:w="2765" w:type="dxa"/>
           </w:tcPr>
-          <w:p>
-            <w:r>
-              <w:t>羅仁權博士</w:t>
-            </w:r>
-          </w:p>
+          <w:p/>
         </w:tc>
         <w:tc>
           <w:tcPr>
             <w:tcW w:w="4176" w:type="dxa"/>
           </w:tcPr>
-          <w:p>
-            <w:r>
-              <w:t>臺灣</w:t>
-            </w:r>
-            <w:r>
-              <w:t>AI</w:t>
-            </w:r>
-            <w:r>
-              <w:t>機器人教父</w:t>
-            </w:r>
-          </w:p>
-          <w:p>
-            <w:r>
-              <w:t>加入</w:t>
-            </w:r>
-            <w:r>
-              <w:t>Frontier</w:t>
-            </w:r>
-            <w:r>
-              <w:t>團隊，擔任首席總顧問</w:t>
-            </w:r>
-          </w:p>
-          <w:p>
-            <w:pPr>
-              <w:rPr>
-                <w:rFonts w:hint="eastAsia"/>
-              </w:rPr>
-            </w:pPr>
-            <w:r>
-              <w:rPr>
-                <w:rFonts w:hint="eastAsia"/>
-              </w:rPr>
-              <w:t>協助</w:t>
-            </w:r>
-            <w:r>
-              <w:rPr>
-                <w:rFonts w:hint="eastAsia"/>
-              </w:rPr>
-              <w:t>frontier</w:t>
-            </w:r>
-            <w:r>
-              <w:rPr>
-                <w:rFonts w:hint="eastAsia"/>
-              </w:rPr>
-              <w:t>團隊</w:t>
-            </w:r>
-            <w:r>
-              <w:t>培養</w:t>
-            </w:r>
-            <w:r>
-              <w:t>AI</w:t>
-            </w:r>
-            <w:r>
-              <w:rPr>
-                <w:rFonts w:hint="eastAsia"/>
-              </w:rPr>
-              <w:t>人才，團隊具備</w:t>
-            </w:r>
-            <w:r>
-              <w:rPr>
-                <w:rFonts w:hint="eastAsia"/>
-              </w:rPr>
-              <w:t>AI</w:t>
-            </w:r>
-            <w:r>
-              <w:rPr>
-                <w:rFonts w:hint="eastAsia"/>
-              </w:rPr>
-              <w:t>技術</w:t>
-            </w:r>
-            <w:r>
-              <w:rPr>
-                <w:rFonts w:hint="eastAsia"/>
-              </w:rPr>
-              <w:t>作為邁向國際</w:t>
-            </w:r>
-            <w:r>
-              <w:t>發展</w:t>
-            </w:r>
-            <w:r>
-              <w:rPr>
-                <w:rFonts w:hint="eastAsia"/>
-              </w:rPr>
-              <w:t>重要的資源</w:t>
-            </w:r>
-            <w:r>
-              <w:rPr>
-                <w:rFonts w:hint="eastAsia"/>
-              </w:rPr>
-              <w:t>、要素</w:t>
-            </w:r>
-            <w:r>
-              <w:rPr>
-                <w:rFonts w:hint="eastAsia"/>
-              </w:rPr>
-              <w:t>之</w:t>
-            </w:r>
-            <w:proofErr w:type="gramStart"/>
-            <w:r>
-              <w:rPr>
-                <w:rFonts w:hint="eastAsia"/>
-              </w:rPr>
-              <w:t>一</w:t>
-            </w:r>
-            <w:proofErr w:type="gramEnd"/>
-            <w:r>
-              <w:t>趨勢，讓</w:t>
-            </w:r>
-            <w:r>
-              <w:t>Frontier</w:t>
-            </w:r>
-            <w:r>
-              <w:t>以更適合紡織業的需求，強化</w:t>
-            </w:r>
-            <w:r>
-              <w:t>AI</w:t>
-            </w:r>
-            <w:r>
-              <w:t>相關</w:t>
-            </w:r>
-            <w:r>
-              <w:t xml:space="preserve"> </w:t>
-            </w:r>
-            <w:r>
-              <w:t>技術應用的面向</w:t>
-            </w:r>
-          </w:p>
-        </w:tc>
-        <w:tc>
-          <w:tcPr>
-            <w:tcW w:w="1355" w:type="dxa"/>
-          </w:tcPr>
-          <w:p>
-            <w:pPr>
-              <w:rPr>
-                <w:rFonts w:hint="eastAsia"/>
-              </w:rPr>
-            </w:pPr>
-          </w:p>
-        </w:tc>
-      </w:tr>
-      <w:tr>
-        <w:tc>
-          <w:tcPr>
-            <w:tcW w:w="2765" w:type="dxa"/>
-          </w:tcPr>
-          <w:p>
-            <w:r>
-              <w:rPr>
-                <w:rFonts w:hint="eastAsia"/>
-              </w:rPr>
-              <w:t>團隊工程師</w:t>
-            </w:r>
-          </w:p>
-        </w:tc>
-        <w:tc>
-          <w:tcPr>
-            <w:tcW w:w="4176" w:type="dxa"/>
-          </w:tcPr>
-          <w:p>
-            <w:r>
-              <w:rPr>
-                <w:rFonts w:hint="eastAsia"/>
-              </w:rPr>
-              <w:t>來自世界各國</w:t>
-            </w:r>
-            <w:r>
-              <w:rPr>
-                <w:rFonts w:hint="eastAsia"/>
-              </w:rPr>
-              <w:t>(</w:t>
-            </w:r>
-            <w:r>
-              <w:rPr>
-                <w:rFonts w:hint="eastAsia"/>
-              </w:rPr>
-              <w:t>美國、印度、德國</w:t>
-            </w:r>
-            <w:r>
-              <w:rPr>
-                <w:rFonts w:hint="eastAsia"/>
-              </w:rPr>
-              <w:t>)</w:t>
-            </w:r>
-          </w:p>
           <w:p/>
         </w:tc>
         <w:tc>
           <w:tcPr>
             <w:tcW w:w="1355" w:type="dxa"/>
           </w:tcPr>
-          <w:p>
-            <w:pPr>
-              <w:rPr>
-                <w:rFonts w:hint="eastAsia"/>
-              </w:rPr>
-            </w:pPr>
-          </w:p>
-        </w:tc>
-      </w:tr>
-      <w:tr>
-        <w:tc>
-          <w:tcPr>
-            <w:tcW w:w="2765" w:type="dxa"/>
-          </w:tcPr>
-          <w:p>
-            <w:pPr>
-              <w:rPr>
-                <w:rFonts w:hint="eastAsia"/>
-              </w:rPr>
-            </w:pPr>
-            <w:r>
-              <w:rPr>
-                <w:rFonts w:hint="eastAsia"/>
-              </w:rPr>
-              <w:t>美國麻省理工團隊</w:t>
-            </w:r>
-          </w:p>
-        </w:tc>
-        <w:tc>
-          <w:tcPr>
-            <w:tcW w:w="4176" w:type="dxa"/>
-          </w:tcPr>
-          <w:p>
-            <w:r>
-              <w:rPr>
-                <w:rFonts w:hint="eastAsia"/>
-              </w:rPr>
-              <w:t>與</w:t>
-            </w:r>
-            <w:r>
-              <w:rPr>
-                <w:rFonts w:hint="eastAsia"/>
-              </w:rPr>
-              <w:t>Frontier</w:t>
-            </w:r>
-            <w:r>
-              <w:rPr>
-                <w:rFonts w:hint="eastAsia"/>
-              </w:rPr>
-              <w:t>共同開發平台功能</w:t>
-            </w:r>
-            <w:r>
-              <w:rPr>
-                <w:rFonts w:hint="eastAsia"/>
-              </w:rPr>
-              <w:t>-AI</w:t>
-            </w:r>
-            <w:r>
-              <w:rPr>
-                <w:rFonts w:hint="eastAsia"/>
-              </w:rPr>
-              <w:t>布料辨識功能</w:t>
-            </w:r>
-          </w:p>
-          <w:p>
-            <w:pPr>
-              <w:rPr>
-                <w:rFonts w:hint="eastAsia"/>
-              </w:rPr>
-            </w:pPr>
-            <w:r>
-              <w:rPr>
-                <w:rFonts w:hint="eastAsia"/>
-              </w:rPr>
-              <w:t>團隊在此</w:t>
-            </w:r>
-            <w:r>
-              <w:rPr>
-                <w:rFonts w:hint="eastAsia"/>
-              </w:rPr>
-              <w:t>數位平台網絡形成中</w:t>
-            </w:r>
-            <w:r>
-              <w:rPr>
-                <w:rFonts w:hint="eastAsia"/>
-              </w:rPr>
-              <w:t>扮演了甚麼角色</w:t>
-            </w:r>
-            <w:r>
-              <w:rPr>
-                <w:rFonts w:hint="eastAsia"/>
-              </w:rPr>
-              <w:t>?</w:t>
-            </w:r>
-          </w:p>
-        </w:tc>
-        <w:tc>
-          <w:tcPr>
-            <w:tcW w:w="1355" w:type="dxa"/>
-          </w:tcPr>
-          <w:p>
-            <w:pPr>
-              <w:rPr>
-                <w:rFonts w:hint="eastAsia"/>
-              </w:rPr>
-            </w:pPr>
-          </w:p>
-        </w:tc>
-      </w:tr>
-      <w:tr>
-        <w:tc>
-          <w:tcPr>
-            <w:tcW w:w="2765" w:type="dxa"/>
-          </w:tcPr>
-          <w:p>
-            <w:pPr>
-              <w:rPr>
-                <w:rFonts w:hint="eastAsia"/>
-              </w:rPr>
-            </w:pPr>
-            <w:r>
-              <w:rPr>
-                <w:rFonts w:hint="eastAsia"/>
-              </w:rPr>
-              <w:t>技術與工</w:t>
-            </w:r>
-            <w:proofErr w:type="gramStart"/>
-            <w:r>
-              <w:rPr>
-                <w:rFonts w:hint="eastAsia"/>
-              </w:rPr>
-              <w:t>研</w:t>
-            </w:r>
-            <w:proofErr w:type="gramEnd"/>
-            <w:r>
-              <w:rPr>
-                <w:rFonts w:hint="eastAsia"/>
-              </w:rPr>
-              <w:t>共</w:t>
-            </w:r>
-            <w:proofErr w:type="gramStart"/>
-            <w:r>
-              <w:rPr>
-                <w:rFonts w:hint="eastAsia"/>
-              </w:rPr>
-              <w:t>共</w:t>
-            </w:r>
-            <w:proofErr w:type="gramEnd"/>
-            <w:r>
-              <w:rPr>
-                <w:rFonts w:hint="eastAsia"/>
-              </w:rPr>
-              <w:t>能開發之</w:t>
-            </w:r>
-            <w:r>
-              <w:rPr>
-                <w:rFonts w:hint="eastAsia"/>
-              </w:rPr>
-              <w:t>NLP</w:t>
-            </w:r>
-            <w:r>
-              <w:rPr>
-                <w:rFonts w:hint="eastAsia"/>
-              </w:rPr>
-              <w:t>自然語言處理</w:t>
-            </w:r>
-          </w:p>
-        </w:tc>
-        <w:tc>
-          <w:tcPr>
-            <w:tcW w:w="4176" w:type="dxa"/>
-          </w:tcPr>
-          <w:p>
-            <w:pPr>
-              <w:rPr>
-                <w:rFonts w:hint="eastAsia"/>
-              </w:rPr>
-            </w:pPr>
-            <w:r>
-              <w:rPr>
-                <w:rFonts w:hint="eastAsia"/>
-              </w:rPr>
-              <w:t>透過布料、紡織、時尚流行期刊等大量文字資料餵養大型語言模型</w:t>
-            </w:r>
-            <w:r>
-              <w:rPr>
-                <w:rFonts w:hint="eastAsia"/>
-              </w:rPr>
-              <w:t>LLM</w:t>
-            </w:r>
-            <w:r>
-              <w:rPr>
-                <w:rFonts w:hint="eastAsia"/>
-              </w:rPr>
-              <w:t>，</w:t>
-            </w:r>
-            <w:r>
-              <w:rPr>
-                <w:rFonts w:hint="eastAsia"/>
-              </w:rPr>
-              <w:t>讓</w:t>
-            </w:r>
-            <w:r>
-              <w:rPr>
-                <w:rFonts w:hint="eastAsia"/>
-              </w:rPr>
-              <w:lastRenderedPageBreak/>
-              <w:t>LLM</w:t>
-            </w:r>
-            <w:r>
-              <w:rPr>
-                <w:rFonts w:hint="eastAsia"/>
-              </w:rPr>
-              <w:t>學習布片與文字之關聯性，</w:t>
-            </w:r>
-            <w:r>
-              <w:rPr>
-                <w:rFonts w:hint="eastAsia"/>
-                <w:b/>
-                <w:bCs/>
-              </w:rPr>
-              <w:t>優化</w:t>
-            </w:r>
-            <w:r>
-              <w:rPr>
-                <w:rFonts w:hint="eastAsia"/>
-                <w:b/>
-                <w:bCs/>
-              </w:rPr>
-              <w:t>平台中</w:t>
-            </w:r>
-            <w:r>
-              <w:rPr>
-                <w:rFonts w:hint="eastAsia"/>
-                <w:b/>
-                <w:bCs/>
-              </w:rPr>
-              <w:t>布片的搜尋結果，使結果更加精</w:t>
-            </w:r>
-            <w:proofErr w:type="gramStart"/>
-            <w:r>
-              <w:rPr>
-                <w:rFonts w:hint="eastAsia"/>
-                <w:b/>
-                <w:bCs/>
-              </w:rPr>
-              <w:t>準</w:t>
-            </w:r>
-            <w:proofErr w:type="gramEnd"/>
-            <w:r>
-              <w:rPr>
-                <w:rFonts w:hint="eastAsia"/>
-                <w:b/>
-                <w:bCs/>
-              </w:rPr>
-              <w:t>、</w:t>
-            </w:r>
-          </w:p>
-        </w:tc>
-        <w:tc>
-          <w:tcPr>
-            <w:tcW w:w="1355" w:type="dxa"/>
-          </w:tcPr>
-          <w:p>
-            <w:pPr>
-              <w:rPr>
-                <w:rFonts w:hint="eastAsia"/>
-              </w:rPr>
-            </w:pPr>
-          </w:p>
-        </w:tc>
-      </w:tr>
-      <w:tr>
-        <w:tc>
-          <w:tcPr>
-            <w:tcW w:w="2765" w:type="dxa"/>
-          </w:tcPr>
-          <w:p>
-            <w:pPr>
-              <w:rPr>
-                <w:rFonts w:hint="eastAsia"/>
-              </w:rPr>
-            </w:pPr>
-            <w:r>
-              <w:rPr>
-                <w:rFonts w:hint="eastAsia"/>
-              </w:rPr>
-              <w:t>技術與</w:t>
-            </w:r>
-            <w:r>
-              <w:rPr>
-                <w:rFonts w:hint="eastAsia"/>
-              </w:rPr>
-              <w:t>MIT</w:t>
-            </w:r>
-            <w:r>
-              <w:rPr>
-                <w:rFonts w:hint="eastAsia"/>
-              </w:rPr>
-              <w:t>麻省理工團隊共同開發之</w:t>
-            </w:r>
-            <w:r>
-              <w:rPr>
-                <w:rFonts w:hint="eastAsia"/>
-              </w:rPr>
-              <w:t>AI</w:t>
-            </w:r>
-            <w:r>
-              <w:rPr>
-                <w:rFonts w:hint="eastAsia"/>
-              </w:rPr>
-              <w:t>布料辨識功能</w:t>
-            </w:r>
-          </w:p>
-        </w:tc>
-        <w:tc>
-          <w:tcPr>
-            <w:tcW w:w="4176" w:type="dxa"/>
-          </w:tcPr>
-          <w:p>
-            <w:r>
-              <w:rPr>
-                <w:rFonts w:hint="eastAsia"/>
-              </w:rPr>
-              <w:t>使用者經由事務機掃描實體布片並上傳至平台資料庫中</w:t>
-            </w:r>
-          </w:p>
-          <w:p>
-            <w:pPr>
-              <w:rPr>
-                <w:rFonts w:hint="eastAsia"/>
-              </w:rPr>
-            </w:pPr>
-            <w:r>
-              <w:rPr>
-                <w:rFonts w:hint="eastAsia"/>
-              </w:rPr>
-              <w:t>經由</w:t>
-            </w:r>
-            <w:r>
-              <w:rPr>
-                <w:rFonts w:hint="eastAsia"/>
-              </w:rPr>
-              <w:t>AI</w:t>
-            </w:r>
-            <w:r>
-              <w:rPr>
-                <w:rFonts w:hint="eastAsia"/>
-              </w:rPr>
-              <w:t>演算法自動辨識布料資訊、生成</w:t>
-            </w:r>
-            <w:r>
-              <w:rPr>
-                <w:rFonts w:hint="eastAsia"/>
-              </w:rPr>
-              <w:t>3D</w:t>
-            </w:r>
-            <w:r>
-              <w:rPr>
-                <w:rFonts w:hint="eastAsia"/>
-              </w:rPr>
-              <w:t>圖層</w:t>
-            </w:r>
-          </w:p>
-        </w:tc>
-        <w:tc>
-          <w:tcPr>
-            <w:tcW w:w="1355" w:type="dxa"/>
-          </w:tcPr>
-          <w:p>
-            <w:pPr>
-              <w:rPr>
-                <w:rFonts w:hint="eastAsia"/>
-              </w:rPr>
-            </w:pPr>
-          </w:p>
-        </w:tc>
-      </w:tr>
-      <w:tr>
-        <w:tc>
-          <w:tcPr>
-            <w:tcW w:w="2765" w:type="dxa"/>
-          </w:tcPr>
-          <w:p>
-            <w:pPr>
-              <w:rPr>
-                <w:rFonts w:hint="eastAsia"/>
-              </w:rPr>
-            </w:pPr>
-            <w:r>
-              <w:rPr>
-                <w:rFonts w:hint="eastAsia"/>
-              </w:rPr>
-              <w:t>技術</w:t>
-            </w:r>
-            <w:r>
-              <w:t>與</w:t>
-            </w:r>
-            <w:r>
-              <w:t>Arm</w:t>
-            </w:r>
-            <w:r>
-              <w:t>合作於</w:t>
-            </w:r>
-            <w:r>
-              <w:t>2022</w:t>
-            </w:r>
-            <w:r>
-              <w:t>年開發全球第一顆紡織晶片</w:t>
-            </w:r>
-          </w:p>
-        </w:tc>
-        <w:tc>
-          <w:tcPr>
-            <w:tcW w:w="4176" w:type="dxa"/>
-          </w:tcPr>
-          <w:p>
-            <w:r>
-              <w:rPr>
-                <w:rFonts w:hint="eastAsia"/>
-              </w:rPr>
-              <w:t>持續拓展平台創新之路</w:t>
-            </w:r>
-          </w:p>
-          <w:p>
-            <w:r>
-              <w:rPr>
-                <w:rFonts w:hint="eastAsia"/>
-              </w:rPr>
-              <w:t>紡織晶片利用邊緣運算技術加速平台中數位布片</w:t>
-            </w:r>
-            <w:r>
-              <w:rPr>
-                <w:rFonts w:hint="eastAsia"/>
-              </w:rPr>
-              <w:t>的運算效率，</w:t>
-            </w:r>
-          </w:p>
-          <w:p>
-            <w:pPr>
-              <w:rPr>
-                <w:b/>
-                <w:bCs/>
-                <w:color w:val="C00000"/>
-              </w:rPr>
-            </w:pPr>
-            <w:r>
-              <w:rPr>
-                <w:rFonts w:hint="eastAsia"/>
-                <w:b/>
-                <w:bCs/>
-                <w:color w:val="C00000"/>
-              </w:rPr>
-              <w:t>這些更完善、不斷創新的平台功能是否能提升使用者們使用平台的意願</w:t>
-            </w:r>
-            <w:r>
-              <w:rPr>
-                <w:rFonts w:hint="eastAsia"/>
-                <w:b/>
-                <w:bCs/>
-                <w:color w:val="C00000"/>
-              </w:rPr>
-              <w:t>？</w:t>
-            </w:r>
-          </w:p>
-          <w:p>
-            <w:pPr>
-              <w:rPr>
-                <w:rFonts w:hint="eastAsia"/>
-                <w:b/>
-                <w:bCs/>
-              </w:rPr>
-            </w:pPr>
-          </w:p>
-        </w:tc>
-        <w:tc>
-          <w:tcPr>
-            <w:tcW w:w="1355" w:type="dxa"/>
-          </w:tcPr>
-          <w:p>
-            <w:pPr>
-              <w:rPr>
-                <w:rFonts w:hint="eastAsia"/>
-              </w:rPr>
-            </w:pPr>
-          </w:p>
-        </w:tc>
-      </w:tr>
-      <w:tr>
-        <w:tc>
-          <w:tcPr>
-            <w:tcW w:w="2765" w:type="dxa"/>
-          </w:tcPr>
-          <w:p>
-            <w:pPr>
-              <w:rPr>
-                <w:rFonts w:hint="eastAsia"/>
-              </w:rPr>
-            </w:pPr>
-            <w:r>
-              <w:t>Frontier</w:t>
-            </w:r>
-            <w:r>
-              <w:t>數位紡織服務中心</w:t>
-            </w:r>
-          </w:p>
-        </w:tc>
-        <w:tc>
-          <w:tcPr>
-            <w:tcW w:w="4176" w:type="dxa"/>
-          </w:tcPr>
-          <w:p>
-            <w:pPr>
-              <w:rPr>
-                <w:rFonts w:hint="eastAsia"/>
-              </w:rPr>
-            </w:pPr>
-            <w:r>
-              <w:t>2023</w:t>
-            </w:r>
-            <w:r>
-              <w:t>年</w:t>
-            </w:r>
-            <w:r>
-              <w:t>4</w:t>
-            </w:r>
-            <w:r>
-              <w:t>月成立</w:t>
-            </w:r>
-          </w:p>
-        </w:tc>
-        <w:tc>
-          <w:tcPr>
-            <w:tcW w:w="1355" w:type="dxa"/>
-          </w:tcPr>
-          <w:p>
-            <w:pPr>
-              <w:rPr>
-                <w:rFonts w:hint="eastAsia"/>
-              </w:rPr>
-            </w:pPr>
-          </w:p>
+          <w:p/>
         </w:tc>
       </w:tr>
     </w:tbl>
-    <w:p>
-      <w:pPr>
-        <w:rPr>
-          <w:rFonts w:hint="eastAsia"/>
-        </w:rPr>
-      </w:pPr>
-    </w:p>
+    <w:p/>
     <w:p>
       <w:pPr>
         <w:pStyle w:val="1"/>
@@ -2649,19 +3295,10 @@
         <w:t>圖</w:t>
       </w:r>
     </w:p>
-    <w:p>
-      <w:pPr>
-        <w:rPr>
-          <w:rFonts w:hint="eastAsia"/>
-        </w:rPr>
-      </w:pPr>
-    </w:p>
+    <w:p/>
     <w:p>
       <w:pPr>
         <w:pStyle w:val="1"/>
-        <w:rPr>
-          <w:rFonts w:hint="eastAsia"/>
-        </w:rPr>
       </w:pPr>
       <w:r>
         <w:rPr>
@@ -2852,11 +3489,11 @@
       <w:pPr>
         <w:pStyle w:val="2"/>
         <w:rPr>
-          <w:rFonts w:hint="eastAsia"/>
           <w:vanish/>
         </w:rPr>
       </w:pPr>
       <w:r>
+        <w:lastRenderedPageBreak/>
         <w:t>利益綑綁（</w:t>
       </w:r>
       <w:proofErr w:type="spellStart"/>
@@ -2979,7 +3616,6 @@
         </w:rPr>
       </w:pPr>
       <w:r>
-        <w:lastRenderedPageBreak/>
         <w:t>徵召（</w:t>
       </w:r>
       <w:r>
@@ -3235,9 +3871,6 @@
     <w:p>
       <w:pPr>
         <w:pStyle w:val="1"/>
-        <w:rPr>
-          <w:rFonts w:hint="eastAsia"/>
-        </w:rPr>
       </w:pPr>
       <w:proofErr w:type="spellStart"/>
       <w:r>
@@ -3257,21 +3890,12 @@
         <w:rPr>
           <w:rFonts w:hint="eastAsia"/>
         </w:rPr>
-        <w:t>數位社會創新網絡</w:t>
-      </w:r>
-      <w:r>
-        <w:rPr>
-          <w:rFonts w:hint="eastAsia"/>
-        </w:rPr>
-        <w:t>促成及穩定</w:t>
+        <w:t>數位社會創新網絡促成及穩定</w:t>
       </w:r>
     </w:p>
     <w:p>
       <w:pPr>
         <w:pStyle w:val="2"/>
-        <w:rPr>
-          <w:rFonts w:hint="eastAsia"/>
-        </w:rPr>
       </w:pPr>
       <w:proofErr w:type="gramStart"/>
       <w:r>
@@ -3475,9 +4099,6 @@
           <w:ilvl w:val="1"/>
           <w:numId w:val="5"/>
         </w:numPr>
-        <w:rPr>
-          <w:rFonts w:hint="eastAsia"/>
-        </w:rPr>
       </w:pPr>
       <w:r>
         <w:rPr>
@@ -3642,9 +4263,6 @@
           <w:ilvl w:val="1"/>
           <w:numId w:val="5"/>
         </w:numPr>
-        <w:rPr>
-          <w:rFonts w:hint="eastAsia"/>
-        </w:rPr>
       </w:pPr>
       <w:r>
         <w:rPr>
@@ -3726,13 +4344,7 @@
         <w:rPr>
           <w:rFonts w:hint="eastAsia"/>
         </w:rPr>
-        <w:t>數位科技的加入影響人類行為與商業模式，人們傾向</w:t>
-      </w:r>
-      <w:r>
-        <w:rPr>
-          <w:rFonts w:hint="eastAsia"/>
-        </w:rPr>
-        <w:t>的興起</w:t>
+        <w:t>數位科技的加入影響人類行為與商業模式，人們傾向的興起</w:t>
       </w:r>
     </w:p>
     <w:p>
@@ -4265,7 +4877,6 @@
           <w:numId w:val="5"/>
         </w:numPr>
         <w:rPr>
-          <w:rFonts w:hint="eastAsia"/>
           <w:b/>
           <w:bCs/>
           <w:color w:val="FF0000"/>
@@ -4310,7 +4921,6 @@
           <w:numId w:val="5"/>
         </w:numPr>
         <w:rPr>
-          <w:rFonts w:hint="eastAsia"/>
           <w:b/>
           <w:bCs/>
           <w:color w:val="FF0000"/>
@@ -4563,11 +5173,6 @@
       </w:r>
     </w:p>
     <w:p>
-      <w:pPr>
-        <w:rPr>
-          <w:rFonts w:hint="eastAsia"/>
-        </w:rPr>
-      </w:pPr>
       <w:r>
         <w:rPr>
           <w:rFonts w:hint="eastAsia"/>
@@ -4778,11 +5383,6 @@
       </w:r>
     </w:p>
     <w:p>
-      <w:pPr>
-        <w:rPr>
-          <w:rFonts w:hint="eastAsia"/>
-        </w:rPr>
-      </w:pPr>
       <w:proofErr w:type="gramStart"/>
       <w:r>
         <w:rPr>
@@ -5003,11 +5603,6 @@
     </w:p>
     <w:p/>
     <w:p>
-      <w:pPr>
-        <w:rPr>
-          <w:rFonts w:hint="eastAsia"/>
-        </w:rPr>
-      </w:pPr>
       <w:r>
         <w:rPr>
           <w:rFonts w:hint="eastAsia"/>
@@ -5023,10 +5618,10 @@
         <w:tblLook w:val="04A0" w:firstRow="1" w:lastRow="0" w:firstColumn="1" w:lastColumn="0" w:noHBand="0" w:noVBand="1"/>
       </w:tblPr>
       <w:tblGrid>
-        <w:gridCol w:w="1543"/>
-        <w:gridCol w:w="1403"/>
-        <w:gridCol w:w="2809"/>
-        <w:gridCol w:w="2541"/>
+        <w:gridCol w:w="1774"/>
+        <w:gridCol w:w="1268"/>
+        <w:gridCol w:w="2685"/>
+        <w:gridCol w:w="2569"/>
       </w:tblGrid>
       <w:tr>
         <w:trPr>
@@ -6306,31 +6901,7 @@
         <w:rPr>
           <w:rFonts w:hint="eastAsia"/>
         </w:rPr>
-        <w:t>希望透過越來越完善的功能與布料管理系統協助廠商建構屬於自己的布料資料庫，讓顧客後續透過資料庫管理大量的布料資訊，有助於完整呈現樣品給客戶、廠商，</w:t>
-      </w:r>
-      <w:r>
-        <w:rPr>
-          <w:rFonts w:hint="eastAsia"/>
-        </w:rPr>
-        <w:t>透過</w:t>
-      </w:r>
-      <w:r>
-        <w:rPr>
-          <w:rFonts w:hint="eastAsia"/>
-        </w:rPr>
-        <w:t>數位平台完整的資料庫建置，</w:t>
-      </w:r>
-      <w:r>
-        <w:rPr>
-          <w:rFonts w:hint="eastAsia"/>
-        </w:rPr>
-        <w:t>降低雙方溝通成本</w:t>
-      </w:r>
-      <w:r>
-        <w:rPr>
-          <w:rFonts w:hint="eastAsia"/>
-        </w:rPr>
-        <w:t>，提升交易效率</w:t>
+        <w:t>希望透過越來越完善的功能與布料管理系統協助廠商建構屬於自己的布料資料庫，讓顧客後續透過資料庫管理大量的布料資訊，有助於完整呈現樣品給客戶、廠商，透過數位平台完整的資料庫建置，降低雙方溝通成本，提升交易效率</w:t>
       </w:r>
       <w:r>
         <w:rPr>
@@ -7941,15 +8512,55 @@
           <w:numId w:val="10"/>
         </w:numPr>
         <w:rPr>
-          <w:rFonts w:hint="eastAsia"/>
           <w:color w:val="auto"/>
         </w:rPr>
       </w:pPr>
-    </w:p>
-    <w:p>
-      <w:pPr>
-        <w:rPr>
-          <w:rFonts w:hint="eastAsia"/>
+      <w:r>
+        <w:rPr>
+          <w:rFonts w:hint="eastAsia"/>
+          <w:color w:val="auto"/>
+        </w:rPr>
+        <w:t>平台推廣：</w:t>
+      </w:r>
+      <w:proofErr w:type="gramStart"/>
+      <w:r>
+        <w:rPr>
+          <w:rFonts w:hint="eastAsia"/>
+          <w:color w:val="auto"/>
+        </w:rPr>
+        <w:t>低門款</w:t>
+      </w:r>
+      <w:proofErr w:type="gramEnd"/>
+      <w:r>
+        <w:rPr>
+          <w:rFonts w:hint="eastAsia"/>
+          <w:color w:val="auto"/>
+        </w:rPr>
+        <w:t>訂閱制</w:t>
+      </w:r>
+      <w:r>
+        <w:rPr>
+          <w:rFonts w:hint="eastAsia"/>
+          <w:color w:val="auto"/>
+        </w:rPr>
+        <w:t>，傳統紡織業對數位科技的認知抗拒</w:t>
+      </w:r>
+    </w:p>
+    <w:p>
+      <w:pPr>
+        <w:pStyle w:val="a9"/>
+        <w:numPr>
+          <w:ilvl w:val="0"/>
+          <w:numId w:val="10"/>
+        </w:numPr>
+        <w:rPr>
+          <w:color w:val="auto"/>
+        </w:rPr>
+      </w:pPr>
+    </w:p>
+    <w:p>
+      <w:pPr>
+        <w:rPr>
           <w:color w:val="auto"/>
         </w:rPr>
       </w:pPr>
